--- a/SON YAPTIKLARIMIN NOTLARI.docx
+++ b/SON YAPTIKLARIMIN NOTLARI.docx
@@ -53,10 +53,7 @@
         </w:numPr>
       </w:pPr>
       <w:r>
-        <w:t>VE KÜ</w:t>
-      </w:r>
-      <w:r>
-        <w:t>ÇÜK EKLEMELER HATA DÜZELTMELERİ</w:t>
+        <w:t>VE KÜÇÜK EKLEMELER HATA DÜZELTMELERİ</w:t>
       </w:r>
     </w:p>
     <w:p>
@@ -113,10 +110,7 @@
         </w:numPr>
       </w:pPr>
       <w:r>
-        <w:t>BAZEN S</w:t>
-      </w:r>
-      <w:r>
-        <w:t>İFRELEMİYOR (RESMİ KAYDETMİYOR)</w:t>
+        <w:t>BAZEN SİFRELEMİYOR (RESMİ KAYDETMİYOR)</w:t>
       </w:r>
     </w:p>
     <w:p>
@@ -169,10 +163,7 @@
       </w:r>
       <w:proofErr w:type="spellStart"/>
       <w:r>
-        <w:t>cozul</w:t>
-      </w:r>
-      <w:r>
-        <w:t>du</w:t>
+        <w:t>cozuldu</w:t>
       </w:r>
       <w:proofErr w:type="spellEnd"/>
       <w:r>
@@ -225,8 +216,6 @@
         </w:rPr>
         <w:t xml:space="preserve"> </w:t>
       </w:r>
-      <w:bookmarkStart w:id="0" w:name="_GoBack"/>
-      <w:bookmarkEnd w:id="0"/>
     </w:p>
     <w:p>
       <w:pPr>
@@ -261,10 +250,7 @@
       </w:r>
       <w:proofErr w:type="spellEnd"/>
       <w:r>
-        <w:t xml:space="preserve"> veri tab</w:t>
-      </w:r>
-      <w:r>
-        <w:t xml:space="preserve">anına o </w:t>
+        <w:t xml:space="preserve"> veri tabanına o </w:t>
       </w:r>
       <w:proofErr w:type="spellStart"/>
       <w:r>
@@ -280,10 +266,7 @@
       </w:r>
       <w:proofErr w:type="spellEnd"/>
       <w:r>
-        <w:t xml:space="preserve"> bunu</w:t>
-      </w:r>
-      <w:r>
-        <w:t xml:space="preserve">(12 </w:t>
+        <w:t xml:space="preserve"> bunu(12 </w:t>
       </w:r>
       <w:proofErr w:type="gramStart"/>
       <w:r>
@@ -315,10 +298,7 @@
       </w:r>
       <w:proofErr w:type="spellEnd"/>
       <w:r>
-        <w:t xml:space="preserve"> sağ tara</w:t>
-      </w:r>
-      <w:r>
-        <w:t xml:space="preserve">fında </w:t>
+        <w:t xml:space="preserve"> sağ tarafında </w:t>
       </w:r>
       <w:proofErr w:type="spellStart"/>
       <w:r>
@@ -350,10 +330,7 @@
       </w:r>
       <w:proofErr w:type="spellEnd"/>
       <w:r>
-        <w:t xml:space="preserve"> secince gözüküyor sadece özel karakterler</w:t>
-      </w:r>
-      <w:r>
-        <w:t xml:space="preserve">i veri tabanına kaydetmiyor </w:t>
+        <w:t xml:space="preserve"> secince gözüküyor sadece özel karakterleri veri tabanına kaydetmiyor </w:t>
       </w:r>
     </w:p>
     <w:p>
@@ -368,8 +345,17 @@
           <w:color w:val="FF0000"/>
           <w:sz w:val="36"/>
         </w:rPr>
-        <w:t xml:space="preserve">                            FİXLENECEK BUGLAR </w:t>
-      </w:r>
+        <w:t xml:space="preserve">                 </w:t>
+      </w:r>
+      <w:r>
+        <w:rPr>
+          <w:color w:val="FF0000"/>
+          <w:sz w:val="36"/>
+        </w:rPr>
+        <w:t xml:space="preserve">           COZULECEK</w:t>
+      </w:r>
+      <w:bookmarkStart w:id="0" w:name="_GoBack"/>
+      <w:bookmarkEnd w:id="0"/>
     </w:p>
     <w:p>
       <w:pPr>
@@ -392,10 +378,7 @@
         </w:numPr>
       </w:pPr>
       <w:r>
-        <w:t>B</w:t>
-      </w:r>
-      <w:r>
-        <w:t>UYUK RESİMLERDE HATA VERİYOR</w:t>
+        <w:t>BUYUK RESİMLERDE HATA VERİYOR</w:t>
       </w:r>
       <w:proofErr w:type="gramStart"/>
       <w:r>
@@ -412,10 +395,7 @@
         </w:numPr>
       </w:pPr>
       <w:r>
-        <w:t>UFAK TEFE</w:t>
-      </w:r>
-      <w:r>
-        <w:t xml:space="preserve">K BUGLAR VAR FARKEDERSİN ZATEN </w:t>
+        <w:t xml:space="preserve">UFAK TEFEK BUGLAR VAR FARKEDERSİN ZATEN </w:t>
       </w:r>
     </w:p>
     <w:p>
